--- a/doc/样例交付标准.docx
+++ b/doc/样例交付标准.docx
@@ -72,8 +72,6 @@
         </w:rPr>
         <w:t>readme、模型license文件、编译和部署脚本，以及测试用例</w:t>
       </w:r>
-      <w:bookmarkStart w:id="0" w:name="_GoBack"/>
-      <w:bookmarkEnd w:id="0"/>
     </w:p>
     <w:p>
       <w:pPr>
@@ -169,8 +167,22 @@
           <w:tcPr>
             <w:tcW w:w="873" w:type="dxa"/>
             <w:vMerge w:val="restart"/>
-            <w:tcBorders/>
+            <w:vAlign w:val="top"/>
           </w:tcPr>
+          <w:p>
+            <w:pPr>
+              <w:pStyle w:val="19"/>
+              <w:spacing w:line="300" w:lineRule="auto"/>
+              <w:ind w:firstLine="0" w:firstLineChars="0"/>
+              <w:jc w:val="left"/>
+              <w:rPr>
+                <w:rFonts w:hint="eastAsia"/>
+                <w:sz w:val="15"/>
+                <w:szCs w:val="15"/>
+                <w:lang w:val="en-US" w:eastAsia="zh-CN"/>
+              </w:rPr>
+            </w:pPr>
+          </w:p>
           <w:p>
             <w:pPr>
               <w:pStyle w:val="19"/>
@@ -259,27 +271,7 @@
                 <w:szCs w:val="15"/>
                 <w:lang w:val="en-US" w:eastAsia="zh-CN" w:bidi="ar-SA"/>
               </w:rPr>
-              <w:t>；</w:t>
-            </w:r>
-            <w:r>
-              <w:rPr>
-                <w:rFonts w:hint="eastAsia" w:asciiTheme="minorHAnsi" w:hAnsiTheme="minorHAnsi" w:eastAsiaTheme="minorEastAsia" w:cstheme="minorBidi"/>
-                <w:kern w:val="2"/>
-                <w:sz w:val="15"/>
-                <w:szCs w:val="15"/>
-                <w:lang w:val="en-US" w:eastAsia="zh-CN" w:bidi="ar-SA"/>
-              </w:rPr>
-              <w:t>单元测测试遵循规</w:t>
-            </w:r>
-            <w:r>
-              <w:rPr>
-                <w:rFonts w:hint="eastAsia" w:asciiTheme="minorHAnsi" w:hAnsiTheme="minorHAnsi" w:eastAsiaTheme="minorEastAsia" w:cstheme="minorBidi"/>
-                <w:kern w:val="2"/>
-                <w:sz w:val="15"/>
-                <w:szCs w:val="15"/>
-                <w:lang w:val="en-US" w:eastAsia="zh-CN" w:bidi="ar-SA"/>
-              </w:rPr>
-              <w:t>范：</w:t>
+              <w:t>；单元测测试遵循规范：</w:t>
             </w:r>
             <w:r>
               <w:rPr>
@@ -318,6 +310,326 @@
                 <w:szCs w:val="15"/>
               </w:rPr>
               <w:fldChar w:fldCharType="end"/>
+            </w:r>
+          </w:p>
+        </w:tc>
+      </w:tr>
+      <w:tr>
+        <w:tblPrEx>
+          <w:tblBorders>
+            <w:top w:val="single" w:color="auto" w:sz="4" w:space="0"/>
+            <w:left w:val="single" w:color="auto" w:sz="4" w:space="0"/>
+            <w:bottom w:val="single" w:color="auto" w:sz="4" w:space="0"/>
+            <w:right w:val="single" w:color="auto" w:sz="4" w:space="0"/>
+            <w:insideH w:val="single" w:color="auto" w:sz="4" w:space="0"/>
+            <w:insideV w:val="single" w:color="auto" w:sz="4" w:space="0"/>
+          </w:tblBorders>
+          <w:tblCellMar>
+            <w:top w:w="0" w:type="dxa"/>
+            <w:left w:w="108" w:type="dxa"/>
+            <w:bottom w:w="0" w:type="dxa"/>
+            <w:right w:w="108" w:type="dxa"/>
+          </w:tblCellMar>
+        </w:tblPrEx>
+        <w:tc>
+          <w:tcPr>
+            <w:tcW w:w="873" w:type="dxa"/>
+            <w:vMerge w:val="continue"/>
+            <w:vAlign w:val="top"/>
+          </w:tcPr>
+          <w:p>
+            <w:pPr>
+              <w:pStyle w:val="19"/>
+              <w:spacing w:line="300" w:lineRule="auto"/>
+              <w:ind w:firstLine="0" w:firstLineChars="0"/>
+              <w:jc w:val="left"/>
+              <w:rPr>
+                <w:rFonts w:hint="eastAsia"/>
+                <w:sz w:val="15"/>
+                <w:szCs w:val="15"/>
+                <w:lang w:val="en-US" w:eastAsia="zh-CN"/>
+              </w:rPr>
+            </w:pPr>
+          </w:p>
+        </w:tc>
+        <w:tc>
+          <w:tcPr>
+            <w:tcW w:w="6563" w:type="dxa"/>
+          </w:tcPr>
+          <w:p>
+            <w:pPr>
+              <w:pStyle w:val="10"/>
+              <w:shd w:val="clear" w:color="auto" w:fill="FFFFFF"/>
+              <w:adjustRightInd w:val="0"/>
+              <w:rPr>
+                <w:rFonts w:hint="default" w:ascii="Segoe UI" w:hAnsi="Segoe UI" w:eastAsia="宋体" w:cs="Segoe UI"/>
+                <w:color w:val="40485B"/>
+                <w:sz w:val="15"/>
+                <w:szCs w:val="15"/>
+                <w:lang w:val="en-US" w:eastAsia="zh-CN"/>
+              </w:rPr>
+            </w:pPr>
+            <w:r>
+              <w:rPr>
+                <w:rFonts w:hint="eastAsia" w:ascii="Segoe UI" w:hAnsi="Segoe UI" w:cs="Segoe UI"/>
+                <w:color w:val="40485B"/>
+                <w:sz w:val="15"/>
+                <w:szCs w:val="15"/>
+                <w:lang w:val="en-US" w:eastAsia="zh-CN"/>
+              </w:rPr>
+              <w:t>Python代码遵循PEP8规范：</w:t>
+            </w:r>
+            <w:r>
+              <w:fldChar w:fldCharType="begin"/>
+            </w:r>
+            <w:r>
+              <w:instrText xml:space="preserve"> HYPERLINK "https://pep8.org/" </w:instrText>
+            </w:r>
+            <w:r>
+              <w:fldChar w:fldCharType="separate"/>
+            </w:r>
+            <w:r>
+              <w:rPr>
+                <w:rStyle w:val="17"/>
+                <w:rFonts w:ascii="Segoe UI" w:hAnsi="Segoe UI" w:cs="Segoe UI"/>
+                <w:color w:val="095EAB"/>
+                <w:sz w:val="15"/>
+                <w:szCs w:val="15"/>
+              </w:rPr>
+              <w:t>Python PEP 8 Coding Style</w:t>
+            </w:r>
+            <w:r>
+              <w:rPr>
+                <w:rStyle w:val="17"/>
+                <w:rFonts w:ascii="Segoe UI" w:hAnsi="Segoe UI" w:cs="Segoe UI"/>
+                <w:color w:val="095EAB"/>
+                <w:sz w:val="15"/>
+                <w:szCs w:val="15"/>
+              </w:rPr>
+              <w:fldChar w:fldCharType="end"/>
+            </w:r>
+            <w:r>
+              <w:rPr>
+                <w:rFonts w:hint="eastAsia" w:asciiTheme="minorHAnsi" w:hAnsiTheme="minorHAnsi" w:eastAsiaTheme="minorEastAsia" w:cstheme="minorBidi"/>
+                <w:kern w:val="2"/>
+                <w:sz w:val="15"/>
+                <w:szCs w:val="15"/>
+                <w:lang w:val="en-US" w:eastAsia="zh-CN" w:bidi="ar-SA"/>
+              </w:rPr>
+              <w:t>；单元测试遵循规范：</w:t>
+            </w:r>
+            <w:r>
+              <w:rPr>
+                <w:rFonts w:ascii="Segoe UI" w:hAnsi="Segoe UI" w:cs="Segoe UI"/>
+                <w:color w:val="40485B"/>
+                <w:sz w:val="15"/>
+                <w:szCs w:val="15"/>
+              </w:rPr>
+              <w:t> </w:t>
+            </w:r>
+            <w:r>
+              <w:fldChar w:fldCharType="begin"/>
+            </w:r>
+            <w:r>
+              <w:instrText xml:space="preserve"> HYPERLINK "http://www.pytest.org/en/latest/" </w:instrText>
+            </w:r>
+            <w:r>
+              <w:fldChar w:fldCharType="separate"/>
+            </w:r>
+            <w:r>
+              <w:rPr>
+                <w:rStyle w:val="17"/>
+                <w:rFonts w:ascii="Segoe UI" w:hAnsi="Segoe UI" w:cs="Segoe UI"/>
+                <w:color w:val="095EAB"/>
+                <w:sz w:val="15"/>
+                <w:szCs w:val="15"/>
+              </w:rPr>
+              <w:t>pytest</w:t>
+            </w:r>
+            <w:r>
+              <w:rPr>
+                <w:rStyle w:val="17"/>
+                <w:rFonts w:ascii="Segoe UI" w:hAnsi="Segoe UI" w:cs="Segoe UI"/>
+                <w:color w:val="095EAB"/>
+                <w:sz w:val="15"/>
+                <w:szCs w:val="15"/>
+              </w:rPr>
+              <w:fldChar w:fldCharType="end"/>
+            </w:r>
+          </w:p>
+        </w:tc>
+      </w:tr>
+      <w:tr>
+        <w:tblPrEx>
+          <w:tblBorders>
+            <w:top w:val="single" w:color="auto" w:sz="4" w:space="0"/>
+            <w:left w:val="single" w:color="auto" w:sz="4" w:space="0"/>
+            <w:bottom w:val="single" w:color="auto" w:sz="4" w:space="0"/>
+            <w:right w:val="single" w:color="auto" w:sz="4" w:space="0"/>
+            <w:insideH w:val="single" w:color="auto" w:sz="4" w:space="0"/>
+            <w:insideV w:val="single" w:color="auto" w:sz="4" w:space="0"/>
+          </w:tblBorders>
+          <w:tblCellMar>
+            <w:top w:w="0" w:type="dxa"/>
+            <w:left w:w="108" w:type="dxa"/>
+            <w:bottom w:w="0" w:type="dxa"/>
+            <w:right w:w="108" w:type="dxa"/>
+          </w:tblCellMar>
+        </w:tblPrEx>
+        <w:tc>
+          <w:tcPr>
+            <w:tcW w:w="873" w:type="dxa"/>
+            <w:vMerge w:val="restart"/>
+            <w:vAlign w:val="top"/>
+          </w:tcPr>
+          <w:p>
+            <w:pPr>
+              <w:pStyle w:val="19"/>
+              <w:spacing w:line="300" w:lineRule="auto"/>
+              <w:ind w:firstLine="0" w:firstLineChars="0"/>
+              <w:jc w:val="left"/>
+              <w:rPr>
+                <w:rFonts w:hint="eastAsia"/>
+                <w:sz w:val="15"/>
+                <w:szCs w:val="15"/>
+                <w:lang w:val="en-US" w:eastAsia="zh-CN"/>
+              </w:rPr>
+            </w:pPr>
+          </w:p>
+          <w:p>
+            <w:pPr>
+              <w:pStyle w:val="19"/>
+              <w:spacing w:line="300" w:lineRule="auto"/>
+              <w:ind w:firstLine="0" w:firstLineChars="0"/>
+              <w:jc w:val="left"/>
+              <w:rPr>
+                <w:rFonts w:hint="eastAsia"/>
+                <w:sz w:val="15"/>
+                <w:szCs w:val="15"/>
+                <w:lang w:val="en-US" w:eastAsia="zh-CN"/>
+              </w:rPr>
+            </w:pPr>
+          </w:p>
+          <w:p>
+            <w:pPr>
+              <w:pStyle w:val="19"/>
+              <w:spacing w:line="300" w:lineRule="auto"/>
+              <w:ind w:firstLine="0" w:firstLineChars="0"/>
+              <w:jc w:val="left"/>
+              <w:rPr>
+                <w:rFonts w:hint="eastAsia"/>
+                <w:sz w:val="15"/>
+                <w:szCs w:val="15"/>
+                <w:lang w:val="en-US" w:eastAsia="zh-CN"/>
+              </w:rPr>
+            </w:pPr>
+          </w:p>
+          <w:p>
+            <w:pPr>
+              <w:pStyle w:val="19"/>
+              <w:spacing w:line="300" w:lineRule="auto"/>
+              <w:ind w:firstLine="0" w:firstLineChars="0"/>
+              <w:jc w:val="left"/>
+              <w:rPr>
+                <w:rFonts w:hint="eastAsia"/>
+                <w:sz w:val="15"/>
+                <w:szCs w:val="15"/>
+                <w:lang w:val="en-US" w:eastAsia="zh-CN"/>
+              </w:rPr>
+            </w:pPr>
+            <w:bookmarkStart w:id="0" w:name="_GoBack"/>
+          </w:p>
+          <w:bookmarkEnd w:id="0"/>
+          <w:p>
+            <w:pPr>
+              <w:pStyle w:val="19"/>
+              <w:spacing w:line="300" w:lineRule="auto"/>
+              <w:ind w:firstLine="0" w:firstLineChars="0"/>
+              <w:jc w:val="left"/>
+              <w:rPr>
+                <w:rFonts w:hint="eastAsia"/>
+                <w:sz w:val="15"/>
+                <w:szCs w:val="15"/>
+                <w:lang w:val="en-US" w:eastAsia="zh-CN"/>
+              </w:rPr>
+            </w:pPr>
+          </w:p>
+          <w:p>
+            <w:pPr>
+              <w:pStyle w:val="19"/>
+              <w:spacing w:line="300" w:lineRule="auto"/>
+              <w:ind w:firstLine="0" w:firstLineChars="0"/>
+              <w:jc w:val="left"/>
+              <w:rPr>
+                <w:rFonts w:hint="default" w:eastAsiaTheme="minorEastAsia"/>
+                <w:sz w:val="15"/>
+                <w:szCs w:val="15"/>
+                <w:lang w:val="en-US" w:eastAsia="zh-CN"/>
+              </w:rPr>
+            </w:pPr>
+            <w:r>
+              <w:rPr>
+                <w:rFonts w:hint="eastAsia"/>
+                <w:sz w:val="15"/>
+                <w:szCs w:val="15"/>
+                <w:lang w:val="en-US" w:eastAsia="zh-CN"/>
+              </w:rPr>
+              <w:t>规范备注</w:t>
+            </w:r>
+          </w:p>
+        </w:tc>
+        <w:tc>
+          <w:tcPr>
+            <w:tcW w:w="6563" w:type="dxa"/>
+          </w:tcPr>
+          <w:p>
+            <w:pPr>
+              <w:pStyle w:val="19"/>
+              <w:spacing w:line="300" w:lineRule="auto"/>
+              <w:ind w:firstLine="0" w:firstLineChars="0"/>
+              <w:jc w:val="left"/>
+              <w:rPr>
+                <w:sz w:val="15"/>
+                <w:szCs w:val="15"/>
+              </w:rPr>
+            </w:pPr>
+            <w:r>
+              <w:rPr>
+                <w:rFonts w:hint="eastAsia"/>
+                <w:sz w:val="15"/>
+                <w:szCs w:val="15"/>
+              </w:rPr>
+              <w:t>优先使用s</w:t>
+            </w:r>
+            <w:r>
+              <w:rPr>
+                <w:sz w:val="15"/>
+                <w:szCs w:val="15"/>
+              </w:rPr>
+              <w:t>tring类型</w:t>
+            </w:r>
+            <w:r>
+              <w:rPr>
+                <w:rFonts w:hint="eastAsia"/>
+                <w:sz w:val="15"/>
+                <w:szCs w:val="15"/>
+              </w:rPr>
+              <w:t>，</w:t>
+            </w:r>
+            <w:r>
+              <w:rPr>
+                <w:sz w:val="15"/>
+                <w:szCs w:val="15"/>
+              </w:rPr>
+              <w:t>避免使用char*</w:t>
+            </w:r>
+            <w:r>
+              <w:rPr>
+                <w:rFonts w:hint="eastAsia"/>
+                <w:sz w:val="15"/>
+                <w:szCs w:val="15"/>
+              </w:rPr>
+              <w:t>。</w:t>
             </w:r>
           </w:p>
         </w:tc>
@@ -352,161 +664,10 @@
               <w:ind w:firstLine="0" w:firstLineChars="0"/>
               <w:jc w:val="left"/>
               <w:rPr>
-                <w:rFonts w:hint="eastAsia"/>
-                <w:sz w:val="15"/>
-                <w:szCs w:val="15"/>
-                <w:lang w:val="en-US" w:eastAsia="zh-CN"/>
+                <w:sz w:val="15"/>
+                <w:szCs w:val="15"/>
               </w:rPr>
             </w:pPr>
-          </w:p>
-        </w:tc>
-        <w:tc>
-          <w:tcPr>
-            <w:tcW w:w="6563" w:type="dxa"/>
-          </w:tcPr>
-          <w:p>
-            <w:pPr>
-              <w:pStyle w:val="10"/>
-              <w:shd w:val="clear" w:color="auto" w:fill="FFFFFF"/>
-              <w:adjustRightInd w:val="0"/>
-              <w:rPr>
-                <w:rFonts w:hint="default" w:ascii="Segoe UI" w:hAnsi="Segoe UI" w:eastAsia="宋体" w:cs="Segoe UI"/>
-                <w:color w:val="40485B"/>
-                <w:sz w:val="15"/>
-                <w:szCs w:val="15"/>
-                <w:lang w:val="en-US" w:eastAsia="zh-CN"/>
-              </w:rPr>
-            </w:pPr>
-            <w:r>
-              <w:rPr>
-                <w:rFonts w:hint="eastAsia" w:ascii="Segoe UI" w:hAnsi="Segoe UI" w:cs="Segoe UI"/>
-                <w:color w:val="40485B"/>
-                <w:sz w:val="15"/>
-                <w:szCs w:val="15"/>
-                <w:lang w:val="en-US" w:eastAsia="zh-CN"/>
-              </w:rPr>
-              <w:t>Python代码遵循PEP8规范：</w:t>
-            </w:r>
-            <w:r>
-              <w:fldChar w:fldCharType="begin"/>
-            </w:r>
-            <w:r>
-              <w:instrText xml:space="preserve"> HYPERLINK "https://pep8.org/" </w:instrText>
-            </w:r>
-            <w:r>
-              <w:fldChar w:fldCharType="separate"/>
-            </w:r>
-            <w:r>
-              <w:rPr>
-                <w:rStyle w:val="17"/>
-                <w:rFonts w:ascii="Segoe UI" w:hAnsi="Segoe UI" w:cs="Segoe UI"/>
-                <w:color w:val="095EAB"/>
-                <w:sz w:val="15"/>
-                <w:szCs w:val="15"/>
-              </w:rPr>
-              <w:t>Python PEP 8 Coding Style</w:t>
-            </w:r>
-            <w:r>
-              <w:rPr>
-                <w:rStyle w:val="17"/>
-                <w:rFonts w:ascii="Segoe UI" w:hAnsi="Segoe UI" w:cs="Segoe UI"/>
-                <w:color w:val="095EAB"/>
-                <w:sz w:val="15"/>
-                <w:szCs w:val="15"/>
-              </w:rPr>
-              <w:fldChar w:fldCharType="end"/>
-            </w:r>
-            <w:r>
-              <w:rPr>
-                <w:rFonts w:hint="eastAsia" w:asciiTheme="minorHAnsi" w:hAnsiTheme="minorHAnsi" w:eastAsiaTheme="minorEastAsia" w:cstheme="minorBidi"/>
-                <w:kern w:val="2"/>
-                <w:sz w:val="15"/>
-                <w:szCs w:val="15"/>
-                <w:lang w:val="en-US" w:eastAsia="zh-CN" w:bidi="ar-SA"/>
-              </w:rPr>
-              <w:t>；单元测试遵循规范：</w:t>
-            </w:r>
-            <w:r>
-              <w:rPr>
-                <w:rFonts w:ascii="Segoe UI" w:hAnsi="Segoe UI" w:cs="Segoe UI"/>
-                <w:color w:val="40485B"/>
-                <w:sz w:val="15"/>
-                <w:szCs w:val="15"/>
-              </w:rPr>
-              <w:t> </w:t>
-            </w:r>
-            <w:r>
-              <w:fldChar w:fldCharType="begin"/>
-            </w:r>
-            <w:r>
-              <w:instrText xml:space="preserve"> HYPERLINK "http://www.pytest.org/en/latest/" </w:instrText>
-            </w:r>
-            <w:r>
-              <w:fldChar w:fldCharType="separate"/>
-            </w:r>
-            <w:r>
-              <w:rPr>
-                <w:rStyle w:val="17"/>
-                <w:rFonts w:ascii="Segoe UI" w:hAnsi="Segoe UI" w:cs="Segoe UI"/>
-                <w:color w:val="095EAB"/>
-                <w:sz w:val="15"/>
-                <w:szCs w:val="15"/>
-              </w:rPr>
-              <w:t>pytest</w:t>
-            </w:r>
-            <w:r>
-              <w:rPr>
-                <w:rStyle w:val="17"/>
-                <w:rFonts w:ascii="Segoe UI" w:hAnsi="Segoe UI" w:cs="Segoe UI"/>
-                <w:color w:val="095EAB"/>
-                <w:sz w:val="15"/>
-                <w:szCs w:val="15"/>
-              </w:rPr>
-              <w:fldChar w:fldCharType="end"/>
-            </w:r>
-          </w:p>
-        </w:tc>
-      </w:tr>
-      <w:tr>
-        <w:tblPrEx>
-          <w:tblBorders>
-            <w:top w:val="single" w:color="auto" w:sz="4" w:space="0"/>
-            <w:left w:val="single" w:color="auto" w:sz="4" w:space="0"/>
-            <w:bottom w:val="single" w:color="auto" w:sz="4" w:space="0"/>
-            <w:right w:val="single" w:color="auto" w:sz="4" w:space="0"/>
-            <w:insideH w:val="single" w:color="auto" w:sz="4" w:space="0"/>
-            <w:insideV w:val="single" w:color="auto" w:sz="4" w:space="0"/>
-          </w:tblBorders>
-          <w:tblCellMar>
-            <w:top w:w="0" w:type="dxa"/>
-            <w:left w:w="108" w:type="dxa"/>
-            <w:bottom w:w="0" w:type="dxa"/>
-            <w:right w:w="108" w:type="dxa"/>
-          </w:tblCellMar>
-        </w:tblPrEx>
-        <w:tc>
-          <w:tcPr>
-            <w:tcW w:w="873" w:type="dxa"/>
-            <w:vMerge w:val="restart"/>
-          </w:tcPr>
-          <w:p>
-            <w:pPr>
-              <w:pStyle w:val="19"/>
-              <w:spacing w:line="300" w:lineRule="auto"/>
-              <w:ind w:firstLine="0" w:firstLineChars="0"/>
-              <w:jc w:val="left"/>
-              <w:rPr>
-                <w:sz w:val="15"/>
-                <w:szCs w:val="15"/>
-              </w:rPr>
-            </w:pPr>
-            <w:r>
-              <w:rPr>
-                <w:sz w:val="15"/>
-                <w:szCs w:val="15"/>
-              </w:rPr>
-              <w:t>规范备注</w:t>
-            </w:r>
           </w:p>
         </w:tc>
         <w:tc>
@@ -530,14 +691,14 @@
                 <w:sz w:val="15"/>
                 <w:szCs w:val="15"/>
               </w:rPr>
-              <w:t>优先使用s</w:t>
-            </w:r>
-            <w:r>
-              <w:rPr>
-                <w:sz w:val="15"/>
-                <w:szCs w:val="15"/>
-              </w:rPr>
-              <w:t>tring类型</w:t>
+              <w:t>禁止使用p</w:t>
+            </w:r>
+            <w:r>
+              <w:rPr>
+                <w:sz w:val="15"/>
+                <w:szCs w:val="15"/>
+              </w:rPr>
+              <w:t>rintf</w:t>
             </w:r>
             <w:r>
               <w:rPr>
@@ -552,7 +713,22 @@
                 <w:sz w:val="15"/>
                 <w:szCs w:val="15"/>
               </w:rPr>
-              <w:t>避免使用char*</w:t>
+              <w:t>一律使用</w:t>
+            </w:r>
+            <w:r>
+              <w:rPr>
+                <w:rFonts w:hint="eastAsia"/>
+                <w:sz w:val="15"/>
+                <w:szCs w:val="15"/>
+              </w:rPr>
+              <w:t>c</w:t>
+            </w:r>
+            <w:r>
+              <w:rPr>
+                <w:sz w:val="15"/>
+                <w:szCs w:val="15"/>
+              </w:rPr>
+              <w:t>out</w:t>
             </w:r>
             <w:r>
               <w:rPr>
@@ -586,6 +762,7 @@
           <w:tcPr>
             <w:tcW w:w="873" w:type="dxa"/>
             <w:vMerge w:val="continue"/>
+            <w:tcBorders/>
           </w:tcPr>
           <w:p>
             <w:pPr>
@@ -617,48 +794,10 @@
             </w:pPr>
             <w:r>
               <w:rPr>
-                <w:rFonts w:hint="eastAsia"/>
-                <w:sz w:val="15"/>
-                <w:szCs w:val="15"/>
-              </w:rPr>
-              <w:t>禁止使用p</w:t>
-            </w:r>
-            <w:r>
-              <w:rPr>
-                <w:sz w:val="15"/>
-                <w:szCs w:val="15"/>
-              </w:rPr>
-              <w:t>rintf</w:t>
-            </w:r>
-            <w:r>
-              <w:rPr>
-                <w:rFonts w:hint="eastAsia"/>
-                <w:sz w:val="15"/>
-                <w:szCs w:val="15"/>
-              </w:rPr>
-              <w:t>，</w:t>
-            </w:r>
-            <w:r>
-              <w:rPr>
-                <w:sz w:val="15"/>
-                <w:szCs w:val="15"/>
-              </w:rPr>
-              <w:t>一律使用</w:t>
-            </w:r>
-            <w:r>
-              <w:rPr>
-                <w:rFonts w:hint="eastAsia"/>
-                <w:sz w:val="15"/>
-                <w:szCs w:val="15"/>
-              </w:rPr>
-              <w:t>c</w:t>
-            </w:r>
-            <w:r>
-              <w:rPr>
-                <w:sz w:val="15"/>
-                <w:szCs w:val="15"/>
-              </w:rPr>
-              <w:t>out</w:t>
+                <w:sz w:val="15"/>
+                <w:szCs w:val="15"/>
+              </w:rPr>
+              <w:t>内存管理尽量使用智能指针</w:t>
             </w:r>
             <w:r>
               <w:rPr>
@@ -692,6 +831,7 @@
           <w:tcPr>
             <w:tcW w:w="873" w:type="dxa"/>
             <w:vMerge w:val="continue"/>
+            <w:tcBorders/>
           </w:tcPr>
           <w:p>
             <w:pPr>
@@ -723,10 +863,18 @@
             </w:pPr>
             <w:r>
               <w:rPr>
-                <w:sz w:val="15"/>
-                <w:szCs w:val="15"/>
-              </w:rPr>
-              <w:t>内存管理尽量使用智能指针</w:t>
+                <w:rFonts w:hint="eastAsia"/>
+                <w:sz w:val="15"/>
+                <w:szCs w:val="15"/>
+              </w:rPr>
+              <w:t>不准在函数里调用e</w:t>
+            </w:r>
+            <w:r>
+              <w:rPr>
+                <w:sz w:val="15"/>
+                <w:szCs w:val="15"/>
+              </w:rPr>
+              <w:t>xit</w:t>
             </w:r>
             <w:r>
               <w:rPr>
@@ -760,6 +908,7 @@
           <w:tcPr>
             <w:tcW w:w="873" w:type="dxa"/>
             <w:vMerge w:val="continue"/>
+            <w:tcBorders/>
           </w:tcPr>
           <w:p>
             <w:pPr>
@@ -795,14 +944,14 @@
                 <w:sz w:val="15"/>
                 <w:szCs w:val="15"/>
               </w:rPr>
-              <w:t>不准在函数里调用e</w:t>
-            </w:r>
-            <w:r>
-              <w:rPr>
-                <w:sz w:val="15"/>
-                <w:szCs w:val="15"/>
-              </w:rPr>
-              <w:t>xit</w:t>
+              <w:t>禁止使用I</w:t>
+            </w:r>
+            <w:r>
+              <w:rPr>
+                <w:sz w:val="15"/>
+                <w:szCs w:val="15"/>
+              </w:rPr>
+              <w:t>DE等工具自动生成代码</w:t>
             </w:r>
             <w:r>
               <w:rPr>
@@ -811,256 +960,6 @@
                 <w:szCs w:val="15"/>
               </w:rPr>
               <w:t>。</w:t>
-            </w:r>
-          </w:p>
-        </w:tc>
-      </w:tr>
-      <w:tr>
-        <w:tblPrEx>
-          <w:tblBorders>
-            <w:top w:val="single" w:color="auto" w:sz="4" w:space="0"/>
-            <w:left w:val="single" w:color="auto" w:sz="4" w:space="0"/>
-            <w:bottom w:val="single" w:color="auto" w:sz="4" w:space="0"/>
-            <w:right w:val="single" w:color="auto" w:sz="4" w:space="0"/>
-            <w:insideH w:val="single" w:color="auto" w:sz="4" w:space="0"/>
-            <w:insideV w:val="single" w:color="auto" w:sz="4" w:space="0"/>
-          </w:tblBorders>
-          <w:tblCellMar>
-            <w:top w:w="0" w:type="dxa"/>
-            <w:left w:w="108" w:type="dxa"/>
-            <w:bottom w:w="0" w:type="dxa"/>
-            <w:right w:w="108" w:type="dxa"/>
-          </w:tblCellMar>
-        </w:tblPrEx>
-        <w:tc>
-          <w:tcPr>
-            <w:tcW w:w="873" w:type="dxa"/>
-          </w:tcPr>
-          <w:p>
-            <w:pPr>
-              <w:pStyle w:val="19"/>
-              <w:spacing w:line="300" w:lineRule="auto"/>
-              <w:ind w:firstLine="0" w:firstLineChars="0"/>
-              <w:jc w:val="left"/>
-              <w:rPr>
-                <w:sz w:val="15"/>
-                <w:szCs w:val="15"/>
-              </w:rPr>
-            </w:pPr>
-            <w:r>
-              <w:rPr>
-                <w:rFonts w:hint="eastAsia"/>
-                <w:sz w:val="15"/>
-                <w:szCs w:val="15"/>
-              </w:rPr>
-              <w:t>3</w:t>
-            </w:r>
-          </w:p>
-        </w:tc>
-        <w:tc>
-          <w:tcPr>
-            <w:tcW w:w="6563" w:type="dxa"/>
-          </w:tcPr>
-          <w:p>
-            <w:pPr>
-              <w:pStyle w:val="19"/>
-              <w:spacing w:line="300" w:lineRule="auto"/>
-              <w:ind w:firstLine="0" w:firstLineChars="0"/>
-              <w:jc w:val="left"/>
-              <w:rPr>
-                <w:sz w:val="15"/>
-                <w:szCs w:val="15"/>
-              </w:rPr>
-            </w:pPr>
-            <w:r>
-              <w:rPr>
-                <w:rFonts w:hint="eastAsia"/>
-                <w:sz w:val="15"/>
-                <w:szCs w:val="15"/>
-              </w:rPr>
-              <w:t>禁止使用I</w:t>
-            </w:r>
-            <w:r>
-              <w:rPr>
-                <w:sz w:val="15"/>
-                <w:szCs w:val="15"/>
-              </w:rPr>
-              <w:t>DE等工具自动生成代码</w:t>
-            </w:r>
-            <w:r>
-              <w:rPr>
-                <w:rFonts w:hint="eastAsia"/>
-                <w:sz w:val="15"/>
-                <w:szCs w:val="15"/>
-              </w:rPr>
-              <w:t>。</w:t>
-            </w:r>
-          </w:p>
-        </w:tc>
-      </w:tr>
-      <w:tr>
-        <w:tblPrEx>
-          <w:tblBorders>
-            <w:top w:val="single" w:color="auto" w:sz="4" w:space="0"/>
-            <w:left w:val="single" w:color="auto" w:sz="4" w:space="0"/>
-            <w:bottom w:val="single" w:color="auto" w:sz="4" w:space="0"/>
-            <w:right w:val="single" w:color="auto" w:sz="4" w:space="0"/>
-            <w:insideH w:val="single" w:color="auto" w:sz="4" w:space="0"/>
-            <w:insideV w:val="single" w:color="auto" w:sz="4" w:space="0"/>
-          </w:tblBorders>
-          <w:tblCellMar>
-            <w:top w:w="0" w:type="dxa"/>
-            <w:left w:w="108" w:type="dxa"/>
-            <w:bottom w:w="0" w:type="dxa"/>
-            <w:right w:w="108" w:type="dxa"/>
-          </w:tblCellMar>
-        </w:tblPrEx>
-        <w:tc>
-          <w:tcPr>
-            <w:tcW w:w="873" w:type="dxa"/>
-          </w:tcPr>
-          <w:p>
-            <w:pPr>
-              <w:pStyle w:val="19"/>
-              <w:spacing w:line="300" w:lineRule="auto"/>
-              <w:ind w:firstLine="0" w:firstLineChars="0"/>
-              <w:jc w:val="left"/>
-              <w:rPr>
-                <w:sz w:val="15"/>
-                <w:szCs w:val="15"/>
-              </w:rPr>
-            </w:pPr>
-            <w:r>
-              <w:rPr>
-                <w:rFonts w:hint="eastAsia"/>
-                <w:sz w:val="15"/>
-                <w:szCs w:val="15"/>
-              </w:rPr>
-              <w:t>4</w:t>
-            </w:r>
-          </w:p>
-        </w:tc>
-        <w:tc>
-          <w:tcPr>
-            <w:tcW w:w="6563" w:type="dxa"/>
-          </w:tcPr>
-          <w:p>
-            <w:pPr>
-              <w:pStyle w:val="19"/>
-              <w:spacing w:line="300" w:lineRule="auto"/>
-              <w:ind w:firstLine="0" w:firstLineChars="0"/>
-              <w:jc w:val="left"/>
-              <w:rPr>
-                <w:sz w:val="15"/>
-                <w:szCs w:val="15"/>
-              </w:rPr>
-            </w:pPr>
-            <w:r>
-              <w:rPr>
-                <w:rFonts w:hint="eastAsia"/>
-                <w:sz w:val="15"/>
-                <w:szCs w:val="15"/>
-              </w:rPr>
-              <w:t>控制第三方库依赖，如果引入第三方依赖，则需要提供第三方依赖安装和使用指导书。</w:t>
-            </w:r>
-          </w:p>
-        </w:tc>
-      </w:tr>
-      <w:tr>
-        <w:tblPrEx>
-          <w:tblBorders>
-            <w:top w:val="single" w:color="auto" w:sz="4" w:space="0"/>
-            <w:left w:val="single" w:color="auto" w:sz="4" w:space="0"/>
-            <w:bottom w:val="single" w:color="auto" w:sz="4" w:space="0"/>
-            <w:right w:val="single" w:color="auto" w:sz="4" w:space="0"/>
-            <w:insideH w:val="single" w:color="auto" w:sz="4" w:space="0"/>
-            <w:insideV w:val="single" w:color="auto" w:sz="4" w:space="0"/>
-          </w:tblBorders>
-          <w:tblCellMar>
-            <w:top w:w="0" w:type="dxa"/>
-            <w:left w:w="108" w:type="dxa"/>
-            <w:bottom w:w="0" w:type="dxa"/>
-            <w:right w:w="108" w:type="dxa"/>
-          </w:tblCellMar>
-        </w:tblPrEx>
-        <w:tc>
-          <w:tcPr>
-            <w:tcW w:w="873" w:type="dxa"/>
-            <w:vMerge w:val="restart"/>
-          </w:tcPr>
-          <w:p>
-            <w:pPr>
-              <w:pStyle w:val="19"/>
-              <w:spacing w:line="300" w:lineRule="auto"/>
-              <w:ind w:firstLine="0" w:firstLineChars="0"/>
-              <w:jc w:val="left"/>
-              <w:rPr>
-                <w:sz w:val="15"/>
-                <w:szCs w:val="15"/>
-              </w:rPr>
-            </w:pPr>
-            <w:r>
-              <w:rPr>
-                <w:rFonts w:hint="eastAsia"/>
-                <w:sz w:val="15"/>
-                <w:szCs w:val="15"/>
-              </w:rPr>
-              <w:t>5</w:t>
-            </w:r>
-          </w:p>
-        </w:tc>
-        <w:tc>
-          <w:tcPr>
-            <w:tcW w:w="6563" w:type="dxa"/>
-          </w:tcPr>
-          <w:p>
-            <w:pPr>
-              <w:pStyle w:val="19"/>
-              <w:spacing w:line="300" w:lineRule="auto"/>
-              <w:ind w:firstLine="0" w:firstLineChars="0"/>
-              <w:jc w:val="left"/>
-              <w:rPr>
-                <w:sz w:val="15"/>
-                <w:szCs w:val="15"/>
-              </w:rPr>
-            </w:pPr>
-            <w:r>
-              <w:rPr>
-                <w:rFonts w:hint="eastAsia"/>
-                <w:sz w:val="15"/>
-                <w:szCs w:val="15"/>
-              </w:rPr>
-              <w:t>一律使用英文注释，注释率3</w:t>
-            </w:r>
-            <w:r>
-              <w:rPr>
-                <w:sz w:val="15"/>
-                <w:szCs w:val="15"/>
-              </w:rPr>
-              <w:t>0</w:t>
-            </w:r>
-            <w:r>
-              <w:rPr>
-                <w:rFonts w:hint="eastAsia"/>
-                <w:sz w:val="15"/>
-                <w:szCs w:val="15"/>
-              </w:rPr>
-              <w:t>%--</w:t>
-            </w:r>
-            <w:r>
-              <w:rPr>
-                <w:sz w:val="15"/>
-                <w:szCs w:val="15"/>
-              </w:rPr>
-              <w:t>40</w:t>
-            </w:r>
-            <w:r>
-              <w:rPr>
-                <w:rFonts w:hint="eastAsia"/>
-                <w:sz w:val="15"/>
-                <w:szCs w:val="15"/>
-              </w:rPr>
-              <w:t>%，鼓励自注释。</w:t>
             </w:r>
           </w:p>
         </w:tc>
@@ -1086,6 +985,7 @@
           <w:tcPr>
             <w:tcW w:w="873" w:type="dxa"/>
             <w:vMerge w:val="continue"/>
+            <w:tcBorders/>
           </w:tcPr>
           <w:p>
             <w:pPr>
@@ -1121,7 +1021,7 @@
                 <w:sz w:val="15"/>
                 <w:szCs w:val="15"/>
               </w:rPr>
-              <w:t>函数头必须有注释，说明函数作用，入参、出参。</w:t>
+              <w:t>控制第三方库依赖，如果引入第三方依赖，则需要提供第三方依赖安装和使用指导书。</w:t>
             </w:r>
           </w:p>
         </w:tc>
@@ -1146,6 +1046,8 @@
         <w:tc>
           <w:tcPr>
             <w:tcW w:w="873" w:type="dxa"/>
+            <w:vMerge w:val="continue"/>
+            <w:tcBorders/>
           </w:tcPr>
           <w:p>
             <w:pPr>
@@ -1158,14 +1060,6 @@
                 <w:szCs w:val="15"/>
               </w:rPr>
             </w:pPr>
-            <w:r>
-              <w:rPr>
-                <w:rFonts w:hint="eastAsia"/>
-                <w:sz w:val="15"/>
-                <w:szCs w:val="15"/>
-              </w:rPr>
-              <w:t>6</w:t>
-            </w:r>
           </w:p>
         </w:tc>
         <w:tc>
@@ -1185,25 +1079,18 @@
             </w:pPr>
             <w:r>
               <w:rPr>
-                <w:sz w:val="15"/>
-                <w:szCs w:val="15"/>
-              </w:rPr>
-              <w:t>统一错误码</w:t>
-            </w:r>
-            <w:r>
-              <w:rPr>
                 <w:rFonts w:hint="eastAsia"/>
                 <w:sz w:val="15"/>
                 <w:szCs w:val="15"/>
               </w:rPr>
-              <w:t>，</w:t>
-            </w:r>
-            <w:r>
-              <w:rPr>
-                <w:sz w:val="15"/>
-                <w:szCs w:val="15"/>
-              </w:rPr>
-              <w:t>通过错误码可以确认那个分支返回错误</w:t>
+              <w:t>一律使用英文注释，注释率3</w:t>
+            </w:r>
+            <w:r>
+              <w:rPr>
+                <w:sz w:val="15"/>
+                <w:szCs w:val="15"/>
+              </w:rPr>
+              <w:t>0</w:t>
             </w:r>
             <w:r>
               <w:rPr>
@@ -1211,7 +1098,22 @@
                 <w:sz w:val="15"/>
                 <w:szCs w:val="15"/>
               </w:rPr>
-              <w:t>。</w:t>
+              <w:t>%--</w:t>
+            </w:r>
+            <w:r>
+              <w:rPr>
+                <w:sz w:val="15"/>
+                <w:szCs w:val="15"/>
+              </w:rPr>
+              <w:t>40</w:t>
+            </w:r>
+            <w:r>
+              <w:rPr>
+                <w:rFonts w:hint="eastAsia"/>
+                <w:sz w:val="15"/>
+                <w:szCs w:val="15"/>
+              </w:rPr>
+              <w:t>%，鼓励自注释。</w:t>
             </w:r>
           </w:p>
         </w:tc>
@@ -1236,6 +1138,8 @@
         <w:tc>
           <w:tcPr>
             <w:tcW w:w="873" w:type="dxa"/>
+            <w:vMerge w:val="continue"/>
+            <w:tcBorders/>
           </w:tcPr>
           <w:p>
             <w:pPr>
@@ -1248,14 +1152,152 @@
                 <w:szCs w:val="15"/>
               </w:rPr>
             </w:pPr>
+          </w:p>
+        </w:tc>
+        <w:tc>
+          <w:tcPr>
+            <w:tcW w:w="6563" w:type="dxa"/>
+          </w:tcPr>
+          <w:p>
+            <w:pPr>
+              <w:pStyle w:val="19"/>
+              <w:spacing w:line="300" w:lineRule="auto"/>
+              <w:ind w:firstLine="0" w:firstLineChars="0"/>
+              <w:jc w:val="left"/>
+              <w:rPr>
+                <w:sz w:val="15"/>
+                <w:szCs w:val="15"/>
+              </w:rPr>
+            </w:pPr>
             <w:r>
               <w:rPr>
                 <w:rFonts w:hint="eastAsia"/>
                 <w:sz w:val="15"/>
                 <w:szCs w:val="15"/>
               </w:rPr>
-              <w:t>7</w:t>
-            </w:r>
+              <w:t>函数头必须有注释，说明函数作用，入参、出参。</w:t>
+            </w:r>
+          </w:p>
+        </w:tc>
+      </w:tr>
+      <w:tr>
+        <w:tblPrEx>
+          <w:tblBorders>
+            <w:top w:val="single" w:color="auto" w:sz="4" w:space="0"/>
+            <w:left w:val="single" w:color="auto" w:sz="4" w:space="0"/>
+            <w:bottom w:val="single" w:color="auto" w:sz="4" w:space="0"/>
+            <w:right w:val="single" w:color="auto" w:sz="4" w:space="0"/>
+            <w:insideH w:val="single" w:color="auto" w:sz="4" w:space="0"/>
+            <w:insideV w:val="single" w:color="auto" w:sz="4" w:space="0"/>
+          </w:tblBorders>
+          <w:tblCellMar>
+            <w:top w:w="0" w:type="dxa"/>
+            <w:left w:w="108" w:type="dxa"/>
+            <w:bottom w:w="0" w:type="dxa"/>
+            <w:right w:w="108" w:type="dxa"/>
+          </w:tblCellMar>
+        </w:tblPrEx>
+        <w:tc>
+          <w:tcPr>
+            <w:tcW w:w="873" w:type="dxa"/>
+            <w:vMerge w:val="continue"/>
+            <w:tcBorders/>
+          </w:tcPr>
+          <w:p>
+            <w:pPr>
+              <w:pStyle w:val="19"/>
+              <w:spacing w:line="300" w:lineRule="auto"/>
+              <w:ind w:firstLine="0" w:firstLineChars="0"/>
+              <w:jc w:val="left"/>
+              <w:rPr>
+                <w:sz w:val="15"/>
+                <w:szCs w:val="15"/>
+              </w:rPr>
+            </w:pPr>
+          </w:p>
+        </w:tc>
+        <w:tc>
+          <w:tcPr>
+            <w:tcW w:w="6563" w:type="dxa"/>
+          </w:tcPr>
+          <w:p>
+            <w:pPr>
+              <w:pStyle w:val="19"/>
+              <w:spacing w:line="300" w:lineRule="auto"/>
+              <w:ind w:firstLine="0" w:firstLineChars="0"/>
+              <w:jc w:val="left"/>
+              <w:rPr>
+                <w:sz w:val="15"/>
+                <w:szCs w:val="15"/>
+              </w:rPr>
+            </w:pPr>
+            <w:r>
+              <w:rPr>
+                <w:sz w:val="15"/>
+                <w:szCs w:val="15"/>
+              </w:rPr>
+              <w:t>统一错误码</w:t>
+            </w:r>
+            <w:r>
+              <w:rPr>
+                <w:rFonts w:hint="eastAsia"/>
+                <w:sz w:val="15"/>
+                <w:szCs w:val="15"/>
+              </w:rPr>
+              <w:t>，</w:t>
+            </w:r>
+            <w:r>
+              <w:rPr>
+                <w:sz w:val="15"/>
+                <w:szCs w:val="15"/>
+              </w:rPr>
+              <w:t>通过错误码可以确认那个分支返回错误</w:t>
+            </w:r>
+            <w:r>
+              <w:rPr>
+                <w:rFonts w:hint="eastAsia"/>
+                <w:sz w:val="15"/>
+                <w:szCs w:val="15"/>
+              </w:rPr>
+              <w:t>。</w:t>
+            </w:r>
+          </w:p>
+        </w:tc>
+      </w:tr>
+      <w:tr>
+        <w:tblPrEx>
+          <w:tblBorders>
+            <w:top w:val="single" w:color="auto" w:sz="4" w:space="0"/>
+            <w:left w:val="single" w:color="auto" w:sz="4" w:space="0"/>
+            <w:bottom w:val="single" w:color="auto" w:sz="4" w:space="0"/>
+            <w:right w:val="single" w:color="auto" w:sz="4" w:space="0"/>
+            <w:insideH w:val="single" w:color="auto" w:sz="4" w:space="0"/>
+            <w:insideV w:val="single" w:color="auto" w:sz="4" w:space="0"/>
+          </w:tblBorders>
+          <w:tblCellMar>
+            <w:top w:w="0" w:type="dxa"/>
+            <w:left w:w="108" w:type="dxa"/>
+            <w:bottom w:w="0" w:type="dxa"/>
+            <w:right w:w="108" w:type="dxa"/>
+          </w:tblCellMar>
+        </w:tblPrEx>
+        <w:tc>
+          <w:tcPr>
+            <w:tcW w:w="873" w:type="dxa"/>
+            <w:vMerge w:val="continue"/>
+            <w:tcBorders/>
+          </w:tcPr>
+          <w:p>
+            <w:pPr>
+              <w:pStyle w:val="19"/>
+              <w:spacing w:line="300" w:lineRule="auto"/>
+              <w:ind w:firstLine="0" w:firstLineChars="0"/>
+              <w:jc w:val="left"/>
+              <w:rPr>
+                <w:sz w:val="15"/>
+                <w:szCs w:val="15"/>
+              </w:rPr>
+            </w:pPr>
           </w:p>
         </w:tc>
         <w:tc>
@@ -2074,7 +2116,7 @@
     <w:lsdException w:uiPriority="99" w:name="footnote text"/>
     <w:lsdException w:uiPriority="99" w:name="annotation text"/>
     <w:lsdException w:uiPriority="99" w:semiHidden="0" w:name="header"/>
-    <w:lsdException w:uiPriority="99" w:semiHidden="0" w:name="footer"/>
+    <w:lsdException w:qFormat="1" w:uiPriority="99" w:semiHidden="0" w:name="footer"/>
     <w:lsdException w:uiPriority="99" w:name="index heading"/>
     <w:lsdException w:qFormat="1" w:uiPriority="35" w:name="caption"/>
     <w:lsdException w:uiPriority="99" w:name="table of figures"/>
@@ -2443,6 +2485,7 @@
     <w:basedOn w:val="1"/>
     <w:link w:val="24"/>
     <w:unhideWhenUsed/>
+    <w:qFormat/>
     <w:uiPriority w:val="99"/>
     <w:pPr>
       <w:tabs>
